--- a/Dokumentacija/Arhitekturni dizajn softvera.docx
+++ b/Dokumentacija/Arhitekturni dizajn softvera.docx
@@ -424,7 +424,7 @@
               <w:sz w:val="24"/>
               <w:szCs w:val="24"/>
             </w:rPr>
-            <w:t>1</w:t>
+            <w:t>3</w:t>
           </w:r>
         </w:p>
         <w:p>
@@ -486,7 +486,7 @@
               <w:sz w:val="24"/>
               <w:szCs w:val="24"/>
             </w:rPr>
-            <w:t>4</w:t>
+            <w:t>3</w:t>
           </w:r>
         </w:p>
         <w:p>
@@ -543,6 +543,61 @@
               <w:szCs w:val="24"/>
             </w:rPr>
             <w:t>zahtevi</w:t>
+          </w:r>
+          <w:proofErr w:type="spellEnd"/>
+          <w:r>
+            <w:rPr>
+              <w:rFonts w:ascii="Times New Roman" w:hAnsi="Times New Roman" w:cs="Times New Roman"/>
+              <w:sz w:val="24"/>
+              <w:szCs w:val="24"/>
+            </w:rPr>
+            <w:ptab w:relativeTo="margin" w:alignment="right" w:leader="dot"/>
+          </w:r>
+          <w:r>
+            <w:rPr>
+              <w:rFonts w:ascii="Times New Roman" w:hAnsi="Times New Roman" w:cs="Times New Roman"/>
+              <w:sz w:val="24"/>
+              <w:szCs w:val="24"/>
+            </w:rPr>
+            <w:t>3</w:t>
+          </w:r>
+        </w:p>
+        <w:p>
+          <w:pPr>
+            <w:pStyle w:val="TOC2"/>
+            <w:ind w:left="216"/>
+            <w:rPr>
+              <w:rFonts w:ascii="Times New Roman" w:hAnsi="Times New Roman" w:cs="Times New Roman"/>
+              <w:sz w:val="24"/>
+              <w:szCs w:val="24"/>
+            </w:rPr>
+          </w:pPr>
+          <w:proofErr w:type="spellStart"/>
+          <w:r>
+            <w:rPr>
+              <w:rFonts w:ascii="Times New Roman" w:hAnsi="Times New Roman" w:cs="Times New Roman"/>
+              <w:sz w:val="24"/>
+              <w:szCs w:val="24"/>
+            </w:rPr>
+            <w:t>Atributi</w:t>
+          </w:r>
+          <w:proofErr w:type="spellEnd"/>
+          <w:r>
+            <w:rPr>
+              <w:rFonts w:ascii="Times New Roman" w:hAnsi="Times New Roman" w:cs="Times New Roman"/>
+              <w:sz w:val="24"/>
+              <w:szCs w:val="24"/>
+            </w:rPr>
+            <w:t xml:space="preserve"> </w:t>
+          </w:r>
+          <w:proofErr w:type="spellStart"/>
+          <w:r>
+            <w:rPr>
+              <w:rFonts w:ascii="Times New Roman" w:hAnsi="Times New Roman" w:cs="Times New Roman"/>
+              <w:sz w:val="24"/>
+              <w:szCs w:val="24"/>
+            </w:rPr>
+            <w:t>kvaliteta</w:t>
           </w:r>
           <w:proofErr w:type="spellEnd"/>
           <w:r>
@@ -579,7 +634,7 @@
               <w:sz w:val="24"/>
               <w:szCs w:val="24"/>
             </w:rPr>
-            <w:t>Atributi</w:t>
+            <w:t>Tehnička</w:t>
           </w:r>
           <w:proofErr w:type="spellEnd"/>
           <w:r>
@@ -597,7 +652,7 @@
               <w:sz w:val="24"/>
               <w:szCs w:val="24"/>
             </w:rPr>
-            <w:t>kvaliteta</w:t>
+            <w:t>ograničenja</w:t>
           </w:r>
           <w:proofErr w:type="spellEnd"/>
           <w:r>
@@ -615,6 +670,125 @@
               <w:szCs w:val="24"/>
             </w:rPr>
             <w:t>5</w:t>
+          </w:r>
+        </w:p>
+        <w:p>
+          <w:pPr>
+            <w:pStyle w:val="TOC1"/>
+            <w:rPr>
+              <w:rFonts w:ascii="Times New Roman" w:hAnsi="Times New Roman" w:cs="Times New Roman"/>
+              <w:b/>
+              <w:bCs/>
+              <w:sz w:val="24"/>
+              <w:szCs w:val="24"/>
+            </w:rPr>
+          </w:pPr>
+          <w:proofErr w:type="spellStart"/>
+          <w:r>
+            <w:rPr>
+              <w:rFonts w:ascii="Times New Roman" w:hAnsi="Times New Roman" w:cs="Times New Roman"/>
+              <w:b/>
+              <w:bCs/>
+              <w:sz w:val="24"/>
+              <w:szCs w:val="24"/>
+            </w:rPr>
+            <w:t>Arhitekturni</w:t>
+          </w:r>
+          <w:proofErr w:type="spellEnd"/>
+          <w:r>
+            <w:rPr>
+              <w:rFonts w:ascii="Times New Roman" w:hAnsi="Times New Roman" w:cs="Times New Roman"/>
+              <w:b/>
+              <w:bCs/>
+              <w:sz w:val="24"/>
+              <w:szCs w:val="24"/>
+            </w:rPr>
+            <w:t xml:space="preserve"> </w:t>
+          </w:r>
+          <w:proofErr w:type="spellStart"/>
+          <w:r>
+            <w:rPr>
+              <w:rFonts w:ascii="Times New Roman" w:hAnsi="Times New Roman" w:cs="Times New Roman"/>
+              <w:b/>
+              <w:bCs/>
+              <w:sz w:val="24"/>
+              <w:szCs w:val="24"/>
+            </w:rPr>
+            <w:t>dizajn</w:t>
+          </w:r>
+          <w:proofErr w:type="spellEnd"/>
+          <w:r>
+            <w:rPr>
+              <w:rFonts w:ascii="Times New Roman" w:hAnsi="Times New Roman" w:cs="Times New Roman"/>
+              <w:sz w:val="24"/>
+              <w:szCs w:val="24"/>
+            </w:rPr>
+            <w:ptab w:relativeTo="margin" w:alignment="right" w:leader="dot"/>
+          </w:r>
+          <w:r>
+            <w:rPr>
+              <w:rFonts w:ascii="Times New Roman" w:hAnsi="Times New Roman" w:cs="Times New Roman"/>
+              <w:b/>
+              <w:bCs/>
+              <w:sz w:val="24"/>
+              <w:szCs w:val="24"/>
+            </w:rPr>
+            <w:t>6</w:t>
+          </w:r>
+        </w:p>
+        <w:p>
+          <w:pPr>
+            <w:pStyle w:val="TOC2"/>
+            <w:ind w:left="0" w:firstLine="216"/>
+            <w:rPr>
+              <w:rFonts w:ascii="Times New Roman" w:hAnsi="Times New Roman" w:cs="Times New Roman"/>
+              <w:sz w:val="24"/>
+              <w:szCs w:val="24"/>
+            </w:rPr>
+          </w:pPr>
+          <w:proofErr w:type="spellStart"/>
+          <w:r>
+            <w:rPr>
+              <w:rFonts w:ascii="Times New Roman" w:hAnsi="Times New Roman" w:cs="Times New Roman"/>
+              <w:sz w:val="24"/>
+              <w:szCs w:val="24"/>
+            </w:rPr>
+            <w:t>Arhitekturni</w:t>
+          </w:r>
+          <w:proofErr w:type="spellEnd"/>
+          <w:r>
+            <w:rPr>
+              <w:rFonts w:ascii="Times New Roman" w:hAnsi="Times New Roman" w:cs="Times New Roman"/>
+              <w:sz w:val="24"/>
+              <w:szCs w:val="24"/>
+            </w:rPr>
+            <w:t xml:space="preserve"> </w:t>
+          </w:r>
+          <w:proofErr w:type="spellStart"/>
+          <w:r>
+            <w:rPr>
+              <w:rFonts w:ascii="Times New Roman" w:hAnsi="Times New Roman" w:cs="Times New Roman"/>
+              <w:sz w:val="24"/>
+              <w:szCs w:val="24"/>
+            </w:rPr>
+            <w:t>obrasci</w:t>
+          </w:r>
+          <w:proofErr w:type="spellEnd"/>
+          <w:r>
+            <w:rPr>
+              <w:rFonts w:ascii="Times New Roman" w:hAnsi="Times New Roman" w:cs="Times New Roman"/>
+              <w:sz w:val="24"/>
+              <w:szCs w:val="24"/>
+            </w:rPr>
+            <w:ptab w:relativeTo="margin" w:alignment="right" w:leader="dot"/>
+          </w:r>
+          <w:r>
+            <w:rPr>
+              <w:rFonts w:ascii="Times New Roman" w:hAnsi="Times New Roman" w:cs="Times New Roman"/>
+              <w:sz w:val="24"/>
+              <w:szCs w:val="24"/>
+            </w:rPr>
+            <w:t>6</w:t>
           </w:r>
         </w:p>
         <w:p>
@@ -634,7 +808,7 @@
               <w:sz w:val="24"/>
               <w:szCs w:val="24"/>
             </w:rPr>
-            <w:t>Tehnička</w:t>
+            <w:t>Strukturni</w:t>
           </w:r>
           <w:proofErr w:type="spellEnd"/>
           <w:r>
@@ -652,7 +826,7 @@
               <w:sz w:val="24"/>
               <w:szCs w:val="24"/>
             </w:rPr>
-            <w:t>ograničenja</w:t>
+            <w:t>pogled</w:t>
           </w:r>
           <w:proofErr w:type="spellEnd"/>
           <w:r>
@@ -669,126 +843,7 @@
               <w:sz w:val="24"/>
               <w:szCs w:val="24"/>
             </w:rPr>
-            <w:t>5</w:t>
-          </w:r>
-        </w:p>
-        <w:p>
-          <w:pPr>
-            <w:pStyle w:val="TOC1"/>
-            <w:rPr>
-              <w:rFonts w:ascii="Times New Roman" w:hAnsi="Times New Roman" w:cs="Times New Roman"/>
-              <w:b/>
-              <w:bCs/>
-              <w:sz w:val="24"/>
-              <w:szCs w:val="24"/>
-            </w:rPr>
-          </w:pPr>
-          <w:proofErr w:type="spellStart"/>
-          <w:r>
-            <w:rPr>
-              <w:rFonts w:ascii="Times New Roman" w:hAnsi="Times New Roman" w:cs="Times New Roman"/>
-              <w:b/>
-              <w:bCs/>
-              <w:sz w:val="24"/>
-              <w:szCs w:val="24"/>
-            </w:rPr>
-            <w:t>Arhitekturni</w:t>
-          </w:r>
-          <w:proofErr w:type="spellEnd"/>
-          <w:r>
-            <w:rPr>
-              <w:rFonts w:ascii="Times New Roman" w:hAnsi="Times New Roman" w:cs="Times New Roman"/>
-              <w:b/>
-              <w:bCs/>
-              <w:sz w:val="24"/>
-              <w:szCs w:val="24"/>
-            </w:rPr>
-            <w:t xml:space="preserve"> </w:t>
-          </w:r>
-          <w:proofErr w:type="spellStart"/>
-          <w:r>
-            <w:rPr>
-              <w:rFonts w:ascii="Times New Roman" w:hAnsi="Times New Roman" w:cs="Times New Roman"/>
-              <w:b/>
-              <w:bCs/>
-              <w:sz w:val="24"/>
-              <w:szCs w:val="24"/>
-            </w:rPr>
-            <w:t>dizajn</w:t>
-          </w:r>
-          <w:proofErr w:type="spellEnd"/>
-          <w:r>
-            <w:rPr>
-              <w:rFonts w:ascii="Times New Roman" w:hAnsi="Times New Roman" w:cs="Times New Roman"/>
-              <w:sz w:val="24"/>
-              <w:szCs w:val="24"/>
-            </w:rPr>
-            <w:ptab w:relativeTo="margin" w:alignment="right" w:leader="dot"/>
-          </w:r>
-          <w:r>
-            <w:rPr>
-              <w:rFonts w:ascii="Times New Roman" w:hAnsi="Times New Roman" w:cs="Times New Roman"/>
-              <w:b/>
-              <w:bCs/>
-              <w:sz w:val="24"/>
-              <w:szCs w:val="24"/>
-            </w:rPr>
-            <w:t>4</w:t>
-          </w:r>
-        </w:p>
-        <w:p>
-          <w:pPr>
-            <w:pStyle w:val="TOC2"/>
-            <w:ind w:left="0" w:firstLine="216"/>
-            <w:rPr>
-              <w:rFonts w:ascii="Times New Roman" w:hAnsi="Times New Roman" w:cs="Times New Roman"/>
-              <w:sz w:val="24"/>
-              <w:szCs w:val="24"/>
-            </w:rPr>
-          </w:pPr>
-          <w:proofErr w:type="spellStart"/>
-          <w:r>
-            <w:rPr>
-              <w:rFonts w:ascii="Times New Roman" w:hAnsi="Times New Roman" w:cs="Times New Roman"/>
-              <w:sz w:val="24"/>
-              <w:szCs w:val="24"/>
-            </w:rPr>
-            <w:t>Arhitekturni</w:t>
-          </w:r>
-          <w:proofErr w:type="spellEnd"/>
-          <w:r>
-            <w:rPr>
-              <w:rFonts w:ascii="Times New Roman" w:hAnsi="Times New Roman" w:cs="Times New Roman"/>
-              <w:sz w:val="24"/>
-              <w:szCs w:val="24"/>
-            </w:rPr>
-            <w:t xml:space="preserve"> </w:t>
-          </w:r>
-          <w:proofErr w:type="spellStart"/>
-          <w:r>
-            <w:rPr>
-              <w:rFonts w:ascii="Times New Roman" w:hAnsi="Times New Roman" w:cs="Times New Roman"/>
-              <w:sz w:val="24"/>
-              <w:szCs w:val="24"/>
-            </w:rPr>
-            <w:t>obrasci</w:t>
-          </w:r>
-          <w:proofErr w:type="spellEnd"/>
-          <w:r>
-            <w:rPr>
-              <w:rFonts w:ascii="Times New Roman" w:hAnsi="Times New Roman" w:cs="Times New Roman"/>
-              <w:sz w:val="24"/>
-              <w:szCs w:val="24"/>
-            </w:rPr>
-            <w:ptab w:relativeTo="margin" w:alignment="right" w:leader="dot"/>
-          </w:r>
-          <w:r>
-            <w:rPr>
-              <w:rFonts w:ascii="Times New Roman" w:hAnsi="Times New Roman" w:cs="Times New Roman"/>
-              <w:sz w:val="24"/>
-              <w:szCs w:val="24"/>
-            </w:rPr>
-            <w:t>5</w:t>
+            <w:t>6</w:t>
           </w:r>
         </w:p>
         <w:p>
@@ -808,7 +863,7 @@
               <w:sz w:val="24"/>
               <w:szCs w:val="24"/>
             </w:rPr>
-            <w:t>Strukturni</w:t>
+            <w:t>Bihevioralni</w:t>
           </w:r>
           <w:proofErr w:type="spellEnd"/>
           <w:r>
@@ -843,7 +898,7 @@
               <w:sz w:val="24"/>
               <w:szCs w:val="24"/>
             </w:rPr>
-            <w:t>5</w:t>
+            <w:t>7</w:t>
           </w:r>
         </w:p>
         <w:p>
@@ -863,7 +918,7 @@
               <w:sz w:val="24"/>
               <w:szCs w:val="24"/>
             </w:rPr>
-            <w:t>Bihevioralni</w:t>
+            <w:t>Implementaciona</w:t>
           </w:r>
           <w:proofErr w:type="spellEnd"/>
           <w:r>
@@ -881,61 +936,6 @@
               <w:sz w:val="24"/>
               <w:szCs w:val="24"/>
             </w:rPr>
-            <w:t>pogled</w:t>
-          </w:r>
-          <w:proofErr w:type="spellEnd"/>
-          <w:r>
-            <w:rPr>
-              <w:rFonts w:ascii="Times New Roman" w:hAnsi="Times New Roman" w:cs="Times New Roman"/>
-              <w:sz w:val="24"/>
-              <w:szCs w:val="24"/>
-            </w:rPr>
-            <w:ptab w:relativeTo="margin" w:alignment="right" w:leader="dot"/>
-          </w:r>
-          <w:r>
-            <w:rPr>
-              <w:rFonts w:ascii="Times New Roman" w:hAnsi="Times New Roman" w:cs="Times New Roman"/>
-              <w:sz w:val="24"/>
-              <w:szCs w:val="24"/>
-            </w:rPr>
-            <w:t>5</w:t>
-          </w:r>
-        </w:p>
-        <w:p>
-          <w:pPr>
-            <w:pStyle w:val="TOC2"/>
-            <w:ind w:left="216"/>
-            <w:rPr>
-              <w:rFonts w:ascii="Times New Roman" w:hAnsi="Times New Roman" w:cs="Times New Roman"/>
-              <w:sz w:val="24"/>
-              <w:szCs w:val="24"/>
-            </w:rPr>
-          </w:pPr>
-          <w:proofErr w:type="spellStart"/>
-          <w:r>
-            <w:rPr>
-              <w:rFonts w:ascii="Times New Roman" w:hAnsi="Times New Roman" w:cs="Times New Roman"/>
-              <w:sz w:val="24"/>
-              <w:szCs w:val="24"/>
-            </w:rPr>
-            <w:t>Implementaciona</w:t>
-          </w:r>
-          <w:proofErr w:type="spellEnd"/>
-          <w:r>
-            <w:rPr>
-              <w:rFonts w:ascii="Times New Roman" w:hAnsi="Times New Roman" w:cs="Times New Roman"/>
-              <w:sz w:val="24"/>
-              <w:szCs w:val="24"/>
-            </w:rPr>
-            <w:t xml:space="preserve"> </w:t>
-          </w:r>
-          <w:proofErr w:type="spellStart"/>
-          <w:r>
-            <w:rPr>
-              <w:rFonts w:ascii="Times New Roman" w:hAnsi="Times New Roman" w:cs="Times New Roman"/>
-              <w:sz w:val="24"/>
-              <w:szCs w:val="24"/>
-            </w:rPr>
             <w:t>pitanja</w:t>
           </w:r>
           <w:proofErr w:type="spellEnd"/>
@@ -953,9 +953,11 @@
               <w:sz w:val="24"/>
               <w:szCs w:val="24"/>
             </w:rPr>
-            <w:t>5</w:t>
+            <w:t>8</w:t>
           </w:r>
         </w:p>
+        <w:bookmarkStart w:id="0" w:name="_GoBack" w:displacedByCustomXml="next"/>
+        <w:bookmarkEnd w:id="0" w:displacedByCustomXml="next"/>
       </w:sdtContent>
     </w:sdt>
     <w:p>
@@ -3033,31 +3035,44 @@
         <w:jc w:val="both"/>
         <w:rPr>
           <w:rFonts w:ascii="Times New Roman" w:hAnsi="Times New Roman" w:cs="Times New Roman"/>
-          <w:sz w:val="24"/>
-          <w:szCs w:val="24"/>
-          <w:lang w:val="sr-Latn-RS"/>
-        </w:rPr>
-      </w:pPr>
-    </w:p>
-    <w:p>
-      <w:pPr>
-        <w:jc w:val="both"/>
-        <w:rPr>
-          <w:rFonts w:ascii="Times New Roman" w:hAnsi="Times New Roman" w:cs="Times New Roman"/>
           <w:sz w:val="28"/>
           <w:szCs w:val="28"/>
           <w:lang w:val="sr-Latn-RS"/>
         </w:rPr>
       </w:pPr>
-      <w:r>
-        <w:rPr>
-          <w:rFonts w:ascii="Times New Roman" w:hAnsi="Times New Roman" w:cs="Times New Roman"/>
+    </w:p>
+    <w:p>
+      <w:pPr>
+        <w:jc w:val="both"/>
+        <w:rPr>
+          <w:rFonts w:ascii="Times New Roman" w:hAnsi="Times New Roman" w:cs="Times New Roman"/>
+          <w:b/>
           <w:sz w:val="28"/>
           <w:szCs w:val="28"/>
           <w:lang w:val="sr-Latn-RS"/>
         </w:rPr>
-        <w:t xml:space="preserve">Skica arhitekturnog dizajna: </w:t>
-      </w:r>
+      </w:pPr>
+      <w:r>
+        <w:rPr>
+          <w:rFonts w:ascii="Times New Roman" w:hAnsi="Times New Roman" w:cs="Times New Roman"/>
+          <w:b/>
+          <w:sz w:val="28"/>
+          <w:szCs w:val="28"/>
+          <w:lang w:val="sr-Latn-RS"/>
+        </w:rPr>
+        <w:t>Strukturni pogled</w:t>
+      </w:r>
+    </w:p>
+    <w:p>
+      <w:pPr>
+        <w:jc w:val="both"/>
+        <w:rPr>
+          <w:rFonts w:ascii="Times New Roman" w:hAnsi="Times New Roman" w:cs="Times New Roman"/>
+          <w:sz w:val="24"/>
+          <w:szCs w:val="24"/>
+          <w:lang w:val="sr-Latn-RS"/>
+        </w:rPr>
+      </w:pPr>
       <w:r>
         <w:rPr>
           <w:rFonts w:ascii="Times New Roman" w:hAnsi="Times New Roman" w:cs="Times New Roman"/>
@@ -3087,8 +3102,8 @@
         </w:rPr>
         <w:drawing>
           <wp:inline distT="0" distB="0" distL="0" distR="0">
-            <wp:extent cx="5188527" cy="3302533"/>
-            <wp:effectExtent l="0" t="0" r="0" b="0"/>
+            <wp:extent cx="5188526" cy="2944090"/>
+            <wp:effectExtent l="0" t="0" r="0" b="8890"/>
             <wp:docPr id="4" name="Picture 4"/>
             <wp:cNvGraphicFramePr>
               <a:graphicFrameLocks xmlns:a="http://schemas.openxmlformats.org/drawingml/2006/main" noChangeAspect="1"/>
@@ -3115,7 +3130,7 @@
                   <pic:spPr>
                     <a:xfrm>
                       <a:off x="0" y="0"/>
-                      <a:ext cx="5193125" cy="3305460"/>
+                      <a:ext cx="5193125" cy="2946699"/>
                     </a:xfrm>
                     <a:prstGeom prst="rect">
                       <a:avLst/>
@@ -3133,39 +3148,6 @@
         <w:jc w:val="both"/>
         <w:rPr>
           <w:rFonts w:ascii="Times New Roman" w:hAnsi="Times New Roman" w:cs="Times New Roman"/>
-          <w:sz w:val="28"/>
-          <w:szCs w:val="28"/>
-          <w:lang w:val="sr-Latn-RS"/>
-        </w:rPr>
-      </w:pPr>
-    </w:p>
-    <w:p>
-      <w:pPr>
-        <w:jc w:val="both"/>
-        <w:rPr>
-          <w:rFonts w:ascii="Times New Roman" w:hAnsi="Times New Roman" w:cs="Times New Roman"/>
-          <w:b/>
-          <w:sz w:val="28"/>
-          <w:szCs w:val="28"/>
-          <w:lang w:val="sr-Latn-RS"/>
-        </w:rPr>
-      </w:pPr>
-      <w:r>
-        <w:rPr>
-          <w:rFonts w:ascii="Times New Roman" w:hAnsi="Times New Roman" w:cs="Times New Roman"/>
-          <w:b/>
-          <w:sz w:val="28"/>
-          <w:szCs w:val="28"/>
-          <w:lang w:val="sr-Latn-RS"/>
-        </w:rPr>
-        <w:t>Strukturni pogled</w:t>
-      </w:r>
-    </w:p>
-    <w:p>
-      <w:pPr>
-        <w:jc w:val="both"/>
-        <w:rPr>
-          <w:rFonts w:ascii="Times New Roman" w:hAnsi="Times New Roman" w:cs="Times New Roman"/>
           <w:b/>
           <w:sz w:val="28"/>
           <w:szCs w:val="28"/>
@@ -3214,8 +3196,8 @@
         </w:rPr>
         <w:drawing>
           <wp:inline distT="0" distB="0" distL="0" distR="0">
-            <wp:extent cx="6297387" cy="3297382"/>
-            <wp:effectExtent l="0" t="0" r="8255" b="0"/>
+            <wp:extent cx="6296891" cy="3595254"/>
+            <wp:effectExtent l="0" t="0" r="0" b="5715"/>
             <wp:docPr id="5" name="Picture 5"/>
             <wp:cNvGraphicFramePr>
               <a:graphicFrameLocks xmlns:a="http://schemas.openxmlformats.org/drawingml/2006/main" noChangeAspect="1"/>
@@ -3242,7 +3224,7 @@
                   <pic:spPr>
                     <a:xfrm>
                       <a:off x="0" y="0"/>
-                      <a:ext cx="6301011" cy="3299280"/>
+                      <a:ext cx="6301011" cy="3597606"/>
                     </a:xfrm>
                     <a:prstGeom prst="rect">
                       <a:avLst/>
@@ -3254,37 +3236,96 @@
           </wp:inline>
         </w:drawing>
       </w:r>
-      <w:bookmarkStart w:id="0" w:name="_GoBack"/>
-      <w:bookmarkEnd w:id="0"/>
-      <w:r>
+    </w:p>
+    <w:p>
+      <w:pPr>
+        <w:jc w:val="both"/>
         <w:rPr>
           <w:rFonts w:ascii="Times New Roman" w:hAnsi="Times New Roman" w:cs="Times New Roman"/>
           <w:sz w:val="28"/>
           <w:szCs w:val="28"/>
           <w:lang w:val="sr-Latn-RS"/>
         </w:rPr>
-        <w:tab/>
-      </w:r>
-    </w:p>
-    <w:p>
-      <w:pPr>
-        <w:jc w:val="both"/>
-        <w:rPr>
-          <w:rFonts w:ascii="Times New Roman" w:hAnsi="Times New Roman" w:cs="Times New Roman"/>
-          <w:b/>
+      </w:pPr>
+      <w:r>
+        <w:rPr>
+          <w:rFonts w:ascii="Times New Roman" w:hAnsi="Times New Roman" w:cs="Times New Roman"/>
+          <w:noProof/>
           <w:sz w:val="28"/>
           <w:szCs w:val="28"/>
-          <w:lang w:val="sr-Latn-RS"/>
-        </w:rPr>
-      </w:pPr>
-      <w:r>
-        <w:rPr>
-          <w:rFonts w:ascii="Times New Roman" w:hAnsi="Times New Roman" w:cs="Times New Roman"/>
-          <w:b/>
+        </w:rPr>
+        <w:drawing>
+          <wp:inline distT="0" distB="0" distL="0" distR="0">
+            <wp:extent cx="6296891" cy="3345873"/>
+            <wp:effectExtent l="0" t="0" r="8890" b="6985"/>
+            <wp:docPr id="6" name="Picture 6"/>
+            <wp:cNvGraphicFramePr>
+              <a:graphicFrameLocks xmlns:a="http://schemas.openxmlformats.org/drawingml/2006/main" noChangeAspect="1"/>
+            </wp:cNvGraphicFramePr>
+            <a:graphic xmlns:a="http://schemas.openxmlformats.org/drawingml/2006/main">
+              <a:graphicData uri="http://schemas.openxmlformats.org/drawingml/2006/picture">
+                <pic:pic xmlns:pic="http://schemas.openxmlformats.org/drawingml/2006/picture">
+                  <pic:nvPicPr>
+                    <pic:cNvPr id="0" name="Untitled Diagram(2).png"/>
+                    <pic:cNvPicPr/>
+                  </pic:nvPicPr>
+                  <pic:blipFill>
+                    <a:blip r:embed="rId14">
+                      <a:extLst>
+                        <a:ext uri="{28A0092B-C50C-407E-A947-70E740481C1C}">
+                          <a14:useLocalDpi xmlns:a14="http://schemas.microsoft.com/office/drawing/2010/main" val="0"/>
+                        </a:ext>
+                      </a:extLst>
+                    </a:blip>
+                    <a:stretch>
+                      <a:fillRect/>
+                    </a:stretch>
+                  </pic:blipFill>
+                  <pic:spPr>
+                    <a:xfrm>
+                      <a:off x="0" y="0"/>
+                      <a:ext cx="6299560" cy="3347291"/>
+                    </a:xfrm>
+                    <a:prstGeom prst="rect">
+                      <a:avLst/>
+                    </a:prstGeom>
+                  </pic:spPr>
+                </pic:pic>
+              </a:graphicData>
+            </a:graphic>
+          </wp:inline>
+        </w:drawing>
+      </w:r>
+      <w:r>
+        <w:rPr>
+          <w:rFonts w:ascii="Times New Roman" w:hAnsi="Times New Roman" w:cs="Times New Roman"/>
           <w:sz w:val="28"/>
           <w:szCs w:val="28"/>
           <w:lang w:val="sr-Latn-RS"/>
         </w:rPr>
+        <w:tab/>
+      </w:r>
+    </w:p>
+    <w:p>
+      <w:pPr>
+        <w:jc w:val="both"/>
+        <w:rPr>
+          <w:rFonts w:ascii="Times New Roman" w:hAnsi="Times New Roman" w:cs="Times New Roman"/>
+          <w:b/>
+          <w:sz w:val="28"/>
+          <w:szCs w:val="28"/>
+          <w:lang w:val="sr-Latn-RS"/>
+        </w:rPr>
+      </w:pPr>
+      <w:r>
+        <w:rPr>
+          <w:rFonts w:ascii="Times New Roman" w:hAnsi="Times New Roman" w:cs="Times New Roman"/>
+          <w:b/>
+          <w:sz w:val="28"/>
+          <w:szCs w:val="28"/>
+          <w:lang w:val="sr-Latn-RS"/>
+        </w:rPr>
+        <w:lastRenderedPageBreak/>
         <w:t>Implementaciona pitanja</w:t>
       </w:r>
     </w:p>
@@ -3491,8 +3532,8 @@
       </w:r>
     </w:p>
     <w:sectPr>
-      <w:headerReference w:type="default" r:id="rId14"/>
-      <w:footerReference w:type="default" r:id="rId15"/>
+      <w:headerReference w:type="default" r:id="rId15"/>
+      <w:footerReference w:type="default" r:id="rId16"/>
       <w:pgSz w:w="12240" w:h="15840"/>
       <w:pgMar w:top="1440" w:right="1440" w:bottom="1440" w:left="1440" w:header="720" w:footer="720" w:gutter="0"/>
       <w:cols w:space="720"/>
@@ -3612,7 +3653,7 @@
                                 <w:rPr>
                                   <w:noProof/>
                                 </w:rPr>
-                                <w:t>7</w:t>
+                                <w:t>2</w:t>
                               </w:r>
                               <w:r>
                                 <w:rPr>
@@ -3678,7 +3719,7 @@
                           <w:rPr>
                             <w:noProof/>
                           </w:rPr>
-                          <w:t>7</w:t>
+                          <w:t>2</w:t>
                         </w:r>
                         <w:r>
                           <w:rPr>
@@ -6034,7 +6075,7 @@
 </file>
 
 <file path=customXml/itemProps1.xml><?xml version="1.0" encoding="utf-8"?>
-<ds:datastoreItem xmlns:ds="http://schemas.openxmlformats.org/officeDocument/2006/customXml" ds:itemID="{005365C4-BB54-44E5-8706-0A2E709C2039}">
+<ds:datastoreItem xmlns:ds="http://schemas.openxmlformats.org/officeDocument/2006/customXml" ds:itemID="{949C48B5-7336-4667-AF12-EAA08FE3A69C}">
   <ds:schemaRefs>
     <ds:schemaRef ds:uri="http://schemas.openxmlformats.org/officeDocument/2006/bibliography"/>
   </ds:schemaRefs>
